--- a/table.docx
+++ b/table.docx
@@ -33,6 +33,87 @@
                 <w:u w:val="single"/>
               </w:rPr>
             </w:pPr>
+            <w:r>
+              <w:rPr>
+                <w:noProof/>
+                <w:sz w:val="28"/>
+                <w:szCs w:val="28"/>
+                <w:u w:val="single"/>
+              </w:rPr>
+              <mc:AlternateContent>
+                <mc:Choice Requires="wps">
+                  <w:drawing>
+                    <wp:anchor distT="0" distB="0" distL="114300" distR="114300" simplePos="0" relativeHeight="251728896" behindDoc="0" locked="0" layoutInCell="1" allowOverlap="1" wp14:anchorId="3FE225BB" wp14:editId="2088CD38">
+                      <wp:simplePos x="0" y="0"/>
+                      <wp:positionH relativeFrom="column">
+                        <wp:posOffset>431165</wp:posOffset>
+                      </wp:positionH>
+                      <wp:positionV relativeFrom="paragraph">
+                        <wp:posOffset>213995</wp:posOffset>
+                      </wp:positionV>
+                      <wp:extent cx="4229100" cy="1371600"/>
+                      <wp:effectExtent l="50800" t="0" r="12700" b="101600"/>
+                      <wp:wrapNone/>
+                      <wp:docPr id="1" name="Curved Connector 1"/>
+                      <wp:cNvGraphicFramePr/>
+                      <a:graphic xmlns:a="http://schemas.openxmlformats.org/drawingml/2006/main">
+                        <a:graphicData uri="http://schemas.microsoft.com/office/word/2010/wordprocessingShape">
+                          <wps:wsp>
+                            <wps:cNvCnPr/>
+                            <wps:spPr>
+                              <a:xfrm flipH="1">
+                                <a:off x="0" y="0"/>
+                                <a:ext cx="4229100" cy="1371600"/>
+                              </a:xfrm>
+                              <a:prstGeom prst="curvedConnector3">
+                                <a:avLst/>
+                              </a:prstGeom>
+                              <a:ln>
+                                <a:tailEnd type="triangle"/>
+                              </a:ln>
+                            </wps:spPr>
+                            <wps:style>
+                              <a:lnRef idx="1">
+                                <a:schemeClr val="accent1"/>
+                              </a:lnRef>
+                              <a:fillRef idx="0">
+                                <a:schemeClr val="accent1"/>
+                              </a:fillRef>
+                              <a:effectRef idx="0">
+                                <a:schemeClr val="accent1"/>
+                              </a:effectRef>
+                              <a:fontRef idx="minor">
+                                <a:schemeClr val="tx1"/>
+                              </a:fontRef>
+                            </wps:style>
+                            <wps:bodyPr/>
+                          </wps:wsp>
+                        </a:graphicData>
+                      </a:graphic>
+                    </wp:anchor>
+                  </w:drawing>
+                </mc:Choice>
+                <mc:Fallback>
+                  <w:pict>
+                    <v:shapetype w14:anchorId="211F6578" id="_x0000_t38" coordsize="21600,21600" o:spt="38" o:oned="t" path="m0,0c@0,0@1,5400@1,10800@1,16200@2,21600,21600,21600e" filled="f">
+                      <v:formulas>
+                        <v:f eqn="mid #0 0"/>
+                        <v:f eqn="val #0"/>
+                        <v:f eqn="mid #0 21600"/>
+                      </v:formulas>
+                      <v:path arrowok="t" fillok="f" o:connecttype="none"/>
+                      <v:handles>
+                        <v:h position="#0,center"/>
+                      </v:handles>
+                      <o:lock v:ext="edit" shapetype="t"/>
+                    </v:shapetype>
+                    <v:shape id="Curved Connector 1" o:spid="_x0000_s1026" type="#_x0000_t38" style="position:absolute;margin-left:33.95pt;margin-top:16.85pt;width:333pt;height:108pt;flip:x;z-index:251728896;visibility:visible;mso-wrap-style:square;mso-wrap-distance-left:9pt;mso-wrap-distance-top:0;mso-wrap-distance-right:9pt;mso-wrap-distance-bottom:0;mso-position-horizontal:absolute;mso-position-horizontal-relative:text;mso-position-vertical:absolute;mso-position-vertical-relative:text" o:gfxdata="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" adj="10800" strokecolor="#4472c4 [3204]" strokeweight=".5pt">
+                      <v:stroke endarrow="block" joinstyle="miter"/>
+                    </v:shape>
+                  </w:pict>
+                </mc:Fallback>
+              </mc:AlternateContent>
+            </w:r>
             <w:r>
               <w:rPr>
                 <w:noProof/>
@@ -411,78 +492,6 @@
       </w:r>
       <w:r>
         <w:rPr>
-          <w:noProof/>
-          <w:sz w:val="28"/>
-          <w:szCs w:val="28"/>
-          <w:u w:val="single"/>
-        </w:rPr>
-        <mc:AlternateContent>
-          <mc:Choice Requires="wps">
-            <w:drawing>
-              <wp:anchor distT="0" distB="0" distL="114300" distR="114300" simplePos="0" relativeHeight="251700224" behindDoc="0" locked="0" layoutInCell="1" allowOverlap="1" wp14:anchorId="12993A4D" wp14:editId="216843AA">
-                <wp:simplePos x="0" y="0"/>
-                <wp:positionH relativeFrom="column">
-                  <wp:posOffset>624840</wp:posOffset>
-                </wp:positionH>
-                <wp:positionV relativeFrom="paragraph">
-                  <wp:posOffset>568960</wp:posOffset>
-                </wp:positionV>
-                <wp:extent cx="4229100" cy="1371600"/>
-                <wp:effectExtent l="50800" t="0" r="12700" b="101600"/>
-                <wp:wrapNone/>
-                <wp:docPr id="16" name="Curved Connector 16"/>
-                <wp:cNvGraphicFramePr/>
-                <a:graphic xmlns:a="http://schemas.openxmlformats.org/drawingml/2006/main">
-                  <a:graphicData uri="http://schemas.microsoft.com/office/word/2010/wordprocessingShape">
-                    <wps:wsp>
-                      <wps:cNvCnPr/>
-                      <wps:spPr>
-                        <a:xfrm flipH="1">
-                          <a:off x="0" y="0"/>
-                          <a:ext cx="4229100" cy="1371600"/>
-                        </a:xfrm>
-                        <a:prstGeom prst="curvedConnector3">
-                          <a:avLst/>
-                        </a:prstGeom>
-                        <a:ln w="3175">
-                          <a:solidFill>
-                            <a:schemeClr val="accent1"/>
-                          </a:solidFill>
-                          <a:tailEnd type="triangle"/>
-                        </a:ln>
-                      </wps:spPr>
-                      <wps:style>
-                        <a:lnRef idx="1">
-                          <a:schemeClr val="accent1"/>
-                        </a:lnRef>
-                        <a:fillRef idx="0">
-                          <a:schemeClr val="accent1"/>
-                        </a:fillRef>
-                        <a:effectRef idx="0">
-                          <a:schemeClr val="accent1"/>
-                        </a:effectRef>
-                        <a:fontRef idx="minor">
-                          <a:schemeClr val="tx1"/>
-                        </a:fontRef>
-                      </wps:style>
-                      <wps:bodyPr/>
-                    </wps:wsp>
-                  </a:graphicData>
-                </a:graphic>
-              </wp:anchor>
-            </w:drawing>
-          </mc:Choice>
-          <mc:Fallback>
-            <w:pict>
-              <v:shape w14:anchorId="0C37B9B9" id="Curved Connector 16" o:spid="_x0000_s1026" type="#_x0000_t38" style="position:absolute;margin-left:49.2pt;margin-top:44.8pt;width:333pt;height:108pt;flip:x;z-index:251700224;visibility:visible;mso-wrap-style:square;mso-wrap-distance-left:9pt;mso-wrap-distance-top:0;mso-wrap-distance-right:9pt;mso-wrap-distance-bottom:0;mso-position-horizontal:absolute;mso-position-horizontal-relative:text;mso-position-vertical:absolute;mso-position-vertical-relative:text" o:gfxdata="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" adj="10800" strokecolor="#4472c4 [3204]" strokeweight=".25pt">
-                <v:stroke endarrow="block" joinstyle="miter"/>
-              </v:shape>
-            </w:pict>
-          </mc:Fallback>
-        </mc:AlternateContent>
-      </w:r>
-      <w:r>
-        <w:rPr>
           <w:sz w:val="28"/>
           <w:szCs w:val="28"/>
         </w:rPr>
@@ -911,7 +920,6 @@
         <w:gridCol w:w="1570"/>
         <w:gridCol w:w="1404"/>
         <w:gridCol w:w="1151"/>
-        <w:gridCol w:w="1151"/>
       </w:tblGrid>
       <w:tr>
         <w:trPr>
@@ -929,6 +937,7 @@
                 <w:u w:val="single"/>
               </w:rPr>
             </w:pPr>
+            <w:bookmarkStart w:id="0" w:name="_GoBack"/>
             <w:r>
               <w:rPr>
                 <w:noProof/>
@@ -939,35 +948,32 @@
               <mc:AlternateContent>
                 <mc:Choice Requires="wps">
                   <w:drawing>
-                    <wp:anchor distT="0" distB="0" distL="114300" distR="114300" simplePos="0" relativeHeight="251703296" behindDoc="0" locked="0" layoutInCell="1" allowOverlap="1" wp14:anchorId="24FAAC9E" wp14:editId="654DA4A1">
+                    <wp:anchor distT="0" distB="0" distL="114300" distR="114300" simplePos="0" relativeHeight="251729920" behindDoc="0" locked="0" layoutInCell="1" allowOverlap="1" wp14:anchorId="31F486CB" wp14:editId="5C163922">
                       <wp:simplePos x="0" y="0"/>
                       <wp:positionH relativeFrom="column">
                         <wp:posOffset>665480</wp:posOffset>
                       </wp:positionH>
                       <wp:positionV relativeFrom="paragraph">
-                        <wp:posOffset>245110</wp:posOffset>
+                        <wp:posOffset>130810</wp:posOffset>
                       </wp:positionV>
-                      <wp:extent cx="2286000" cy="457200"/>
-                      <wp:effectExtent l="50800" t="0" r="25400" b="101600"/>
+                      <wp:extent cx="571500" cy="342900"/>
+                      <wp:effectExtent l="50800" t="76200" r="12700" b="38100"/>
                       <wp:wrapNone/>
-                      <wp:docPr id="43" name="Curved Connector 43"/>
+                      <wp:docPr id="2" name="Curved Connector 2"/>
                       <wp:cNvGraphicFramePr/>
                       <a:graphic xmlns:a="http://schemas.openxmlformats.org/drawingml/2006/main">
                         <a:graphicData uri="http://schemas.microsoft.com/office/word/2010/wordprocessingShape">
                           <wps:wsp>
                             <wps:cNvCnPr/>
                             <wps:spPr>
-                              <a:xfrm flipH="1">
+                              <a:xfrm flipH="1" flipV="1">
                                 <a:off x="0" y="0"/>
-                                <a:ext cx="2286000" cy="457200"/>
+                                <a:ext cx="571500" cy="342900"/>
                               </a:xfrm>
                               <a:prstGeom prst="curvedConnector3">
                                 <a:avLst/>
                               </a:prstGeom>
-                              <a:ln w="3175">
-                                <a:solidFill>
-                                  <a:schemeClr val="accent1"/>
-                                </a:solidFill>
+                              <a:ln>
                                 <a:tailEnd type="triangle"/>
                               </a:ln>
                             </wps:spPr>
@@ -994,13 +1000,14 @@
                 </mc:Choice>
                 <mc:Fallback>
                   <w:pict>
-                    <v:shape w14:anchorId="1B372F77" id="Curved Connector 43" o:spid="_x0000_s1026" type="#_x0000_t38" style="position:absolute;margin-left:52.4pt;margin-top:19.3pt;width:180pt;height:36pt;flip:x;z-index:251703296;visibility:visible;mso-wrap-style:square;mso-wrap-distance-left:9pt;mso-wrap-distance-top:0;mso-wrap-distance-right:9pt;mso-wrap-distance-bottom:0;mso-position-horizontal:absolute;mso-position-horizontal-relative:text;mso-position-vertical:absolute;mso-position-vertical-relative:text" o:gfxdata="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" adj="10800" strokecolor="#4472c4 [3204]" strokeweight=".25pt">
+                    <v:shape w14:anchorId="4C066311" id="Curved Connector 2" o:spid="_x0000_s1026" type="#_x0000_t38" style="position:absolute;margin-left:52.4pt;margin-top:10.3pt;width:45pt;height:27pt;flip:x y;z-index:251729920;visibility:visible;mso-wrap-style:square;mso-wrap-distance-left:9pt;mso-wrap-distance-top:0;mso-wrap-distance-right:9pt;mso-wrap-distance-bottom:0;mso-position-horizontal:absolute;mso-position-horizontal-relative:text;mso-position-vertical:absolute;mso-position-vertical-relative:text" o:gfxdata="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" adj="10800" strokecolor="#4472c4 [3204]" strokeweight=".5pt">
                       <v:stroke endarrow="block" joinstyle="miter"/>
                     </v:shape>
                   </w:pict>
                 </mc:Fallback>
               </mc:AlternateContent>
             </w:r>
+            <w:bookmarkEnd w:id="0"/>
             <w:r>
               <w:rPr>
                 <w:sz w:val="28"/>
@@ -1032,7 +1039,7 @@
               <mc:AlternateContent>
                 <mc:Choice Requires="wps">
                   <w:drawing>
-                    <wp:anchor distT="0" distB="0" distL="114300" distR="114300" simplePos="0" relativeHeight="251699200" behindDoc="0" locked="0" layoutInCell="1" allowOverlap="1" wp14:anchorId="6E191A77" wp14:editId="19CD479D">
+                    <wp:anchor distT="0" distB="0" distL="114300" distR="114300" simplePos="0" relativeHeight="251727872" behindDoc="0" locked="0" layoutInCell="1" allowOverlap="1" wp14:anchorId="6E191A77" wp14:editId="19CD479D">
                       <wp:simplePos x="0" y="0"/>
                       <wp:positionH relativeFrom="column">
                         <wp:posOffset>-216535</wp:posOffset>
@@ -1084,7 +1091,7 @@
                 </mc:Choice>
                 <mc:Fallback>
                   <w:pict>
-                    <v:shape w14:anchorId="0E33D861" id="Curved Connector 11" o:spid="_x0000_s1026" type="#_x0000_t38" style="position:absolute;margin-left:-17.05pt;margin-top:-61.45pt;width:261pt;height:63pt;flip:x;z-index:251699200;visibility:visible;mso-wrap-style:square;mso-wrap-distance-left:9pt;mso-wrap-distance-top:0;mso-wrap-distance-right:9pt;mso-wrap-distance-bottom:0;mso-position-horizontal:absolute;mso-position-horizontal-relative:text;mso-position-vertical:absolute;mso-position-vertical-relative:text" o:gfxdata="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" adj="10800" strokecolor="#4472c4 [3204]" strokeweight=".25pt">
+                    <v:shape w14:anchorId="52EE4E32" id="Curved Connector 11" o:spid="_x0000_s1026" type="#_x0000_t38" style="position:absolute;margin-left:-17.05pt;margin-top:-61.45pt;width:261pt;height:63pt;flip:x;z-index:251727872;visibility:visible;mso-wrap-style:square;mso-wrap-distance-left:9pt;mso-wrap-distance-top:0;mso-wrap-distance-right:9pt;mso-wrap-distance-bottom:0;mso-position-horizontal:absolute;mso-position-horizontal-relative:text;mso-position-vertical:absolute;mso-position-vertical-relative:text" o:gfxdata="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" adj="10800" strokecolor="#4472c4 [3204]" strokeweight=".25pt">
                       <v:stroke endarrow="block" joinstyle="miter"/>
                     </v:shape>
                   </w:pict>
@@ -1120,26 +1127,6 @@
             </w:r>
           </w:p>
         </w:tc>
-        <w:tc>
-          <w:tcPr>
-            <w:tcW w:w="1151" w:type="dxa"/>
-          </w:tcPr>
-          <w:p>
-            <w:pPr>
-              <w:rPr>
-                <w:sz w:val="28"/>
-                <w:szCs w:val="28"/>
-              </w:rPr>
-            </w:pPr>
-            <w:r>
-              <w:rPr>
-                <w:sz w:val="28"/>
-                <w:szCs w:val="28"/>
-              </w:rPr>
-              <w:t>DNAME</w:t>
-            </w:r>
-          </w:p>
-        </w:tc>
       </w:tr>
     </w:tbl>
     <w:p>
@@ -1158,7 +1145,83 @@
         <mc:AlternateContent>
           <mc:Choice Requires="wps">
             <w:drawing>
-              <wp:anchor distT="0" distB="0" distL="114300" distR="114300" simplePos="0" relativeHeight="251718656" behindDoc="0" locked="0" layoutInCell="1" allowOverlap="1" wp14:anchorId="4CE05A9C" wp14:editId="17BA6F7C">
+              <wp:anchor distT="0" distB="0" distL="114300" distR="114300" simplePos="0" relativeHeight="251704320" behindDoc="0" locked="0" layoutInCell="1" allowOverlap="1" wp14:anchorId="7276B055" wp14:editId="328BEB46">
+                <wp:simplePos x="0" y="0"/>
+                <wp:positionH relativeFrom="column">
+                  <wp:posOffset>509905</wp:posOffset>
+                </wp:positionH>
+                <wp:positionV relativeFrom="paragraph">
+                  <wp:posOffset>361315</wp:posOffset>
+                </wp:positionV>
+                <wp:extent cx="2856865" cy="454660"/>
+                <wp:effectExtent l="25400" t="76200" r="13335" b="27940"/>
+                <wp:wrapNone/>
+                <wp:docPr id="44" name="Curved Connector 44"/>
+                <wp:cNvGraphicFramePr/>
+                <a:graphic xmlns:a="http://schemas.openxmlformats.org/drawingml/2006/main">
+                  <a:graphicData uri="http://schemas.microsoft.com/office/word/2010/wordprocessingShape">
+                    <wps:wsp>
+                      <wps:cNvCnPr/>
+                      <wps:spPr>
+                        <a:xfrm flipH="1" flipV="1">
+                          <a:off x="0" y="0"/>
+                          <a:ext cx="2856865" cy="454660"/>
+                        </a:xfrm>
+                        <a:prstGeom prst="curvedConnector3">
+                          <a:avLst>
+                            <a:gd name="adj1" fmla="val 52667"/>
+                          </a:avLst>
+                        </a:prstGeom>
+                        <a:ln w="12700">
+                          <a:solidFill>
+                            <a:schemeClr val="accent1"/>
+                          </a:solidFill>
+                          <a:tailEnd type="triangle"/>
+                        </a:ln>
+                      </wps:spPr>
+                      <wps:style>
+                        <a:lnRef idx="1">
+                          <a:schemeClr val="accent1"/>
+                        </a:lnRef>
+                        <a:fillRef idx="0">
+                          <a:schemeClr val="accent1"/>
+                        </a:fillRef>
+                        <a:effectRef idx="0">
+                          <a:schemeClr val="accent1"/>
+                        </a:effectRef>
+                        <a:fontRef idx="minor">
+                          <a:schemeClr val="tx1"/>
+                        </a:fontRef>
+                      </wps:style>
+                      <wps:bodyPr/>
+                    </wps:wsp>
+                  </a:graphicData>
+                </a:graphic>
+                <wp14:sizeRelH relativeFrom="margin">
+                  <wp14:pctWidth>0</wp14:pctWidth>
+                </wp14:sizeRelH>
+              </wp:anchor>
+            </w:drawing>
+          </mc:Choice>
+          <mc:Fallback>
+            <w:pict>
+              <v:shape w14:anchorId="6739AA5B" id="Curved Connector 44" o:spid="_x0000_s1026" type="#_x0000_t38" style="position:absolute;margin-left:40.15pt;margin-top:28.45pt;width:224.95pt;height:35.8pt;flip:x y;z-index:251704320;visibility:visible;mso-wrap-style:square;mso-width-percent:0;mso-wrap-distance-left:9pt;mso-wrap-distance-top:0;mso-wrap-distance-right:9pt;mso-wrap-distance-bottom:0;mso-position-horizontal:absolute;mso-position-horizontal-relative:text;mso-position-vertical:absolute;mso-position-vertical-relative:text;mso-width-percent:0;mso-width-relative:margin" o:gfxdata="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" adj="11376" strokecolor="#4472c4 [3204]" strokeweight="1pt">
+                <v:stroke endarrow="block" joinstyle="miter"/>
+              </v:shape>
+            </w:pict>
+          </mc:Fallback>
+        </mc:AlternateContent>
+      </w:r>
+      <w:r>
+        <w:rPr>
+          <w:noProof/>
+          <w:sz w:val="28"/>
+          <w:szCs w:val="28"/>
+        </w:rPr>
+        <mc:AlternateContent>
+          <mc:Choice Requires="wps">
+            <w:drawing>
+              <wp:anchor distT="0" distB="0" distL="114300" distR="114300" simplePos="0" relativeHeight="251718656" behindDoc="0" locked="0" layoutInCell="1" allowOverlap="1" wp14:anchorId="4CE05A9C" wp14:editId="61879F43">
                 <wp:simplePos x="0" y="0"/>
                 <wp:positionH relativeFrom="column">
                   <wp:posOffset>-62865</wp:posOffset>
@@ -1212,83 +1275,7 @@
           </mc:Choice>
           <mc:Fallback>
             <w:pict>
-              <v:shape w14:anchorId="5C740A38" id="Curved Connector 57" o:spid="_x0000_s1026" type="#_x0000_t38" style="position:absolute;margin-left:-4.95pt;margin-top:28.15pt;width:9pt;height:333pt;flip:y;z-index:251718656;visibility:visible;mso-wrap-style:square;mso-wrap-distance-left:9pt;mso-wrap-distance-top:0;mso-wrap-distance-right:9pt;mso-wrap-distance-bottom:0;mso-position-horizontal:absolute;mso-position-horizontal-relative:text;mso-position-vertical:absolute;mso-position-vertical-relative:text" o:gfxdata="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" adj="-106800" strokecolor="#4472c4 [3204]" strokeweight=".5pt">
-                <v:stroke endarrow="block" joinstyle="miter"/>
-              </v:shape>
-            </w:pict>
-          </mc:Fallback>
-        </mc:AlternateContent>
-      </w:r>
-      <w:r>
-        <w:rPr>
-          <w:noProof/>
-          <w:sz w:val="28"/>
-          <w:szCs w:val="28"/>
-        </w:rPr>
-        <mc:AlternateContent>
-          <mc:Choice Requires="wps">
-            <w:drawing>
-              <wp:anchor distT="0" distB="0" distL="114300" distR="114300" simplePos="0" relativeHeight="251704320" behindDoc="0" locked="0" layoutInCell="1" allowOverlap="1" wp14:anchorId="7276B055" wp14:editId="5FEDE9B8">
-                <wp:simplePos x="0" y="0"/>
-                <wp:positionH relativeFrom="column">
-                  <wp:posOffset>622935</wp:posOffset>
-                </wp:positionH>
-                <wp:positionV relativeFrom="paragraph">
-                  <wp:posOffset>330835</wp:posOffset>
-                </wp:positionV>
-                <wp:extent cx="2856865" cy="454660"/>
-                <wp:effectExtent l="25400" t="76200" r="13335" b="27940"/>
-                <wp:wrapNone/>
-                <wp:docPr id="44" name="Curved Connector 44"/>
-                <wp:cNvGraphicFramePr/>
-                <a:graphic xmlns:a="http://schemas.openxmlformats.org/drawingml/2006/main">
-                  <a:graphicData uri="http://schemas.microsoft.com/office/word/2010/wordprocessingShape">
-                    <wps:wsp>
-                      <wps:cNvCnPr/>
-                      <wps:spPr>
-                        <a:xfrm flipH="1" flipV="1">
-                          <a:off x="0" y="0"/>
-                          <a:ext cx="2856865" cy="454660"/>
-                        </a:xfrm>
-                        <a:prstGeom prst="curvedConnector3">
-                          <a:avLst>
-                            <a:gd name="adj1" fmla="val 52667"/>
-                          </a:avLst>
-                        </a:prstGeom>
-                        <a:ln w="12700">
-                          <a:solidFill>
-                            <a:schemeClr val="accent1"/>
-                          </a:solidFill>
-                          <a:tailEnd type="triangle"/>
-                        </a:ln>
-                      </wps:spPr>
-                      <wps:style>
-                        <a:lnRef idx="1">
-                          <a:schemeClr val="accent1"/>
-                        </a:lnRef>
-                        <a:fillRef idx="0">
-                          <a:schemeClr val="accent1"/>
-                        </a:fillRef>
-                        <a:effectRef idx="0">
-                          <a:schemeClr val="accent1"/>
-                        </a:effectRef>
-                        <a:fontRef idx="minor">
-                          <a:schemeClr val="tx1"/>
-                        </a:fontRef>
-                      </wps:style>
-                      <wps:bodyPr/>
-                    </wps:wsp>
-                  </a:graphicData>
-                </a:graphic>
-                <wp14:sizeRelH relativeFrom="margin">
-                  <wp14:pctWidth>0</wp14:pctWidth>
-                </wp14:sizeRelH>
-              </wp:anchor>
-            </w:drawing>
-          </mc:Choice>
-          <mc:Fallback>
-            <w:pict>
-              <v:shape w14:anchorId="3FDAE9DE" id="Curved Connector 44" o:spid="_x0000_s1026" type="#_x0000_t38" style="position:absolute;margin-left:49.05pt;margin-top:26.05pt;width:224.95pt;height:35.8pt;flip:x y;z-index:251704320;visibility:visible;mso-wrap-style:square;mso-width-percent:0;mso-wrap-distance-left:9pt;mso-wrap-distance-top:0;mso-wrap-distance-right:9pt;mso-wrap-distance-bottom:0;mso-position-horizontal:absolute;mso-position-horizontal-relative:text;mso-position-vertical:absolute;mso-position-vertical-relative:text;mso-width-percent:0;mso-width-relative:margin" o:gfxdata="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" adj="11376" strokecolor="#4472c4 [3204]" strokeweight="1pt">
+              <v:shape w14:anchorId="4741E9B8" id="Curved Connector 57" o:spid="_x0000_s1026" type="#_x0000_t38" style="position:absolute;margin-left:-4.95pt;margin-top:28.15pt;width:9pt;height:333pt;flip:y;z-index:251718656;visibility:visible;mso-wrap-style:square;mso-wrap-distance-left:9pt;mso-wrap-distance-top:0;mso-wrap-distance-right:9pt;mso-wrap-distance-bottom:0;mso-position-horizontal:absolute;mso-position-horizontal-relative:text;mso-position-vertical:absolute;mso-position-vertical-relative:text" o:gfxdata="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" adj="-106800" strokecolor="#4472c4 [3204]" strokeweight=".5pt">
                 <v:stroke endarrow="block" joinstyle="miter"/>
               </v:shape>
             </w:pict>
@@ -1379,6 +1366,7 @@
       </w:tblPr>
       <w:tblGrid>
         <w:gridCol w:w="1157"/>
+        <w:gridCol w:w="1157"/>
       </w:tblGrid>
       <w:tr>
         <w:trPr>
@@ -1406,7 +1394,7 @@
               <mc:AlternateContent>
                 <mc:Choice Requires="wps">
                   <w:drawing>
-                    <wp:anchor distT="0" distB="0" distL="114300" distR="114300" simplePos="0" relativeHeight="251722752" behindDoc="0" locked="0" layoutInCell="1" allowOverlap="1" wp14:anchorId="24485010" wp14:editId="00E7987B">
+                    <wp:anchor distT="0" distB="0" distL="114300" distR="114300" simplePos="0" relativeHeight="251725824" behindDoc="0" locked="0" layoutInCell="1" allowOverlap="1" wp14:anchorId="24485010" wp14:editId="00E7987B">
                       <wp:simplePos x="0" y="0"/>
                       <wp:positionH relativeFrom="column">
                         <wp:posOffset>-20320</wp:posOffset>
@@ -1460,7 +1448,7 @@
                 </mc:Choice>
                 <mc:Fallback>
                   <w:pict>
-                    <v:shape w14:anchorId="21E5755F" id="Curved Connector 61" o:spid="_x0000_s1026" type="#_x0000_t38" style="position:absolute;margin-left:-1.6pt;margin-top:10.6pt;width:9pt;height:414pt;flip:y;z-index:251722752;visibility:visible;mso-wrap-style:square;mso-wrap-distance-left:9pt;mso-wrap-distance-top:0;mso-wrap-distance-right:9pt;mso-wrap-distance-bottom:0;mso-position-horizontal:absolute;mso-position-horizontal-relative:text;mso-position-vertical:absolute;mso-position-vertical-relative:text" o:gfxdata="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" adj="339600" strokecolor="#4472c4 [3204]" strokeweight=".5pt">
+                    <v:shape w14:anchorId="5E47D41C" id="Curved Connector 61" o:spid="_x0000_s1026" type="#_x0000_t38" style="position:absolute;margin-left:-1.6pt;margin-top:10.6pt;width:9pt;height:414pt;flip:y;z-index:251725824;visibility:visible;mso-wrap-style:square;mso-wrap-distance-left:9pt;mso-wrap-distance-top:0;mso-wrap-distance-right:9pt;mso-wrap-distance-bottom:0;mso-position-horizontal:absolute;mso-position-horizontal-relative:text;mso-position-vertical:absolute;mso-position-vertical-relative:text" o:gfxdata="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" adj="339600" strokecolor="#4472c4 [3204]" strokeweight=".5pt">
                       <v:stroke endarrow="block" joinstyle="miter"/>
                     </v:shape>
                   </w:pict>
@@ -1477,6 +1465,28 @@
             </w:r>
           </w:p>
         </w:tc>
+        <w:tc>
+          <w:tcPr>
+            <w:tcW w:w="1157" w:type="dxa"/>
+          </w:tcPr>
+          <w:p>
+            <w:pPr>
+              <w:rPr>
+                <w:noProof/>
+                <w:sz w:val="28"/>
+                <w:szCs w:val="28"/>
+              </w:rPr>
+            </w:pPr>
+            <w:r>
+              <w:rPr>
+                <w:noProof/>
+                <w:sz w:val="28"/>
+                <w:szCs w:val="28"/>
+              </w:rPr>
+              <w:t>BID</w:t>
+            </w:r>
+          </w:p>
+        </w:tc>
       </w:tr>
     </w:tbl>
     <w:p>
@@ -1495,7 +1505,7 @@
         <mc:AlternateContent>
           <mc:Choice Requires="wps">
             <w:drawing>
-              <wp:anchor distT="0" distB="0" distL="114300" distR="114300" simplePos="0" relativeHeight="251710464" behindDoc="0" locked="0" layoutInCell="1" allowOverlap="1" wp14:anchorId="6DBC5DE4" wp14:editId="22B25180">
+              <wp:anchor distT="0" distB="0" distL="114300" distR="114300" simplePos="0" relativeHeight="251710464" behindDoc="0" locked="0" layoutInCell="1" allowOverlap="1" wp14:anchorId="6DBC5DE4" wp14:editId="16FDA0E9">
                 <wp:simplePos x="0" y="0"/>
                 <wp:positionH relativeFrom="column">
                   <wp:posOffset>52070</wp:posOffset>
@@ -1549,7 +1559,7 @@
           </mc:Choice>
           <mc:Fallback>
             <w:pict>
-              <v:shape w14:anchorId="59FE66B9" id="Curved Connector 50" o:spid="_x0000_s1026" type="#_x0000_t38" style="position:absolute;margin-left:4.1pt;margin-top:25.85pt;width:18pt;height:126pt;flip:y;z-index:251710464;visibility:visible;mso-wrap-style:square;mso-wrap-distance-left:9pt;mso-wrap-distance-top:0;mso-wrap-distance-right:9pt;mso-wrap-distance-bottom:0;mso-position-horizontal:absolute;mso-position-horizontal-relative:text;mso-position-vertical:absolute;mso-position-vertical-relative:text" o:gfxdata="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" adj="-38400" strokecolor="#4472c4 [3204]" strokeweight=".5pt">
+              <v:shape w14:anchorId="7AF8F6D2" id="Curved Connector 50" o:spid="_x0000_s1026" type="#_x0000_t38" style="position:absolute;margin-left:4.1pt;margin-top:25.85pt;width:18pt;height:126pt;flip:y;z-index:251710464;visibility:visible;mso-wrap-style:square;mso-wrap-distance-left:9pt;mso-wrap-distance-top:0;mso-wrap-distance-right:9pt;mso-wrap-distance-bottom:0;mso-position-horizontal:absolute;mso-position-horizontal-relative:text;mso-position-vertical:absolute;mso-position-vertical-relative:text" o:gfxdata="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" adj="-38400" strokecolor="#4472c4 [3204]" strokeweight=".5pt">
                 <v:stroke endarrow="block" joinstyle="miter"/>
               </v:shape>
             </w:pict>
@@ -2669,8 +2679,6 @@
         </w:rPr>
         <w:t>PU</w:t>
       </w:r>
-      <w:bookmarkStart w:id="0" w:name="_GoBack"/>
-      <w:bookmarkEnd w:id="0"/>
       <w:r>
         <w:rPr>
           <w:sz w:val="28"/>
